--- a/assets/files/CV.docx
+++ b/assets/files/CV.docx
@@ -151,7 +151,19 @@
               </w:rPr>
             </w:pPr>
             <w:r>
-              <w:t>chelseanicholls95@live.co.uk</w:t>
+              <w:t>chelseanicholls19</w:t>
+            </w:r>
+            <w:r>
+              <w:t>95@</w:t>
+            </w:r>
+            <w:r>
+              <w:t>outlook</w:t>
+            </w:r>
+            <w:r>
+              <w:t>.co</w:t>
+            </w:r>
+            <w:r>
+              <w:t>m</w:t>
             </w:r>
           </w:p>
           <w:p/>
@@ -265,6 +277,11 @@
           <w:p>
             <w:r>
               <w:t>Quick, keen learner</w:t>
+            </w:r>
+          </w:p>
+          <w:p>
+            <w:r>
+              <w:t>Excellent time management</w:t>
             </w:r>
           </w:p>
           <w:p/>
@@ -571,7 +588,7 @@
               <w:jc w:val="both"/>
             </w:pPr>
             <w:r>
-              <w:t xml:space="preserve">HTML, CSS, JavaScript </w:t>
+              <w:t xml:space="preserve">HTML, CSS </w:t>
             </w:r>
           </w:p>
           <w:p>
@@ -583,6 +600,9 @@
               </w:numPr>
               <w:jc w:val="both"/>
             </w:pPr>
+            <w:r>
+              <w:t xml:space="preserve">JavaScript, </w:t>
+            </w:r>
             <w:r>
               <w:t>jQuery</w:t>
             </w:r>
@@ -794,7 +814,23 @@
                 <w:szCs w:val="18"/>
                 <w:shd w:val="clear" w:color="auto" w:fill="FFFFFF"/>
               </w:rPr>
-              <w:t>A vast role with involving many different tasks including having an adequate knowledge of all clients from a database of over 400 companies, telephone answering, service desk support, and general reception work and account and diary management.</w:t>
+              <w:t>A vast role</w:t>
+            </w:r>
+            <w:r>
+              <w:rPr>
+                <w:rFonts w:asciiTheme="majorHAnsi" w:hAnsiTheme="majorHAnsi" w:cs="Segoe UI"/>
+                <w:szCs w:val="18"/>
+                <w:shd w:val="clear" w:color="auto" w:fill="FFFFFF"/>
+              </w:rPr>
+              <w:t xml:space="preserve"> </w:t>
+            </w:r>
+            <w:r>
+              <w:rPr>
+                <w:rFonts w:asciiTheme="majorHAnsi" w:hAnsiTheme="majorHAnsi" w:cs="Segoe UI"/>
+                <w:szCs w:val="18"/>
+                <w:shd w:val="clear" w:color="auto" w:fill="FFFFFF"/>
+              </w:rPr>
+              <w:t>involving many different tasks including having an adequate knowledge of all clients from a database of over 400 companies, telephone answering, service desk support, and general reception work and account and diary management.</w:t>
             </w:r>
             <w:r>
               <w:rPr>
@@ -2883,7 +2919,7 @@
     <w:charset w:val="00"/>
     <w:family w:val="roman"/>
     <w:pitch w:val="variable"/>
-    <w:sig w:usb0="E0002AFF" w:usb1="C0007843" w:usb2="00000009" w:usb3="00000000" w:csb0="000001FF" w:csb1="00000000"/>
+    <w:sig w:usb0="E0002EFF" w:usb1="C000785B" w:usb2="00000009" w:usb3="00000000" w:csb0="000001FF" w:csb1="00000000"/>
   </w:font>
   <w:font w:name="Courier New">
     <w:panose1 w:val="02070309020205020404"/>
@@ -2924,14 +2960,14 @@
     <w:charset w:val="00"/>
     <w:family w:val="swiss"/>
     <w:pitch w:val="variable"/>
-    <w:sig w:usb0="E0002AFF" w:usb1="4000ACFF" w:usb2="00000001" w:usb3="00000000" w:csb0="000001FF" w:csb1="00000000"/>
+    <w:sig w:usb0="E4002EFF" w:usb1="C000247B" w:usb2="00000009" w:usb3="00000000" w:csb0="000001FF" w:csb1="00000000"/>
   </w:font>
   <w:font w:name="Calibri Light">
     <w:panose1 w:val="020F0302020204030204"/>
     <w:charset w:val="00"/>
     <w:family w:val="swiss"/>
     <w:pitch w:val="variable"/>
-    <w:sig w:usb0="A0002AEF" w:usb1="4000207B" w:usb2="00000000" w:usb3="00000000" w:csb0="000001FF" w:csb1="00000000"/>
+    <w:sig w:usb0="E4002EFF" w:usb1="C000247B" w:usb2="00000009" w:usb3="00000000" w:csb0="000001FF" w:csb1="00000000"/>
   </w:font>
 </w:fonts>
 </file>
@@ -2955,6 +2991,7 @@
     <w:rsid w:val="00202354"/>
     <w:rsid w:val="00770C43"/>
     <w:rsid w:val="009100D7"/>
+    <w:rsid w:val="00C241D1"/>
     <w:rsid w:val="00C665D1"/>
     <w:rsid w:val="00D7725A"/>
     <w:rsid w:val="00F8090B"/>
@@ -3475,10 +3512,6 @@
     <w:name w:val="A4A5E86DC0874B2FA5640BC6B95AC1ED"/>
     <w:rsid w:val="009100D7"/>
   </w:style>
-  <w:style w:type="paragraph" w:customStyle="1" w:styleId="14D50757917D43AAAB19BC4A58D9F897">
-    <w:name w:val="14D50757917D43AAAB19BC4A58D9F897"/>
-    <w:rsid w:val="00D7725A"/>
-  </w:style>
 </w:styles>
 </file>
 
@@ -3751,6 +3784,15 @@
 </file>
 
 <file path=customXml/item1.xml><?xml version="1.0" encoding="utf-8"?>
+<?mso-contentType ?>
+<FormTemplates xmlns="http://schemas.microsoft.com/sharepoint/v3/contenttype/forms">
+  <Display>DocumentLibraryForm</Display>
+  <Edit>DocumentLibraryForm</Edit>
+  <New>DocumentLibraryForm</New>
+</FormTemplates>
+</file>
+
+<file path=customXml/item2.xml><?xml version="1.0" encoding="utf-8"?>
 <ct:contentTypeSchema xmlns:ct="http://schemas.microsoft.com/office/2006/metadata/contentType" xmlns:ma="http://schemas.microsoft.com/office/2006/metadata/properties/metaAttributes" ct:_="" ma:_="" ma:contentTypeName="Document" ma:contentTypeID="0x01010079F111ED35F8CC479449609E8A0923A6" ma:contentTypeVersion="11" ma:contentTypeDescription="Create a new document." ma:contentTypeScope="" ma:versionID="1c2eb7a32e66fb6e4260f3771546a5e2">
   <xsd:schema xmlns:xsd="http://www.w3.org/2001/XMLSchema" xmlns:xs="http://www.w3.org/2001/XMLSchema" xmlns:p="http://schemas.microsoft.com/office/2006/metadata/properties" xmlns:ns2="71af3243-3dd4-4a8d-8c0d-dd76da1f02a5" xmlns:ns3="16c05727-aa75-4e4a-9b5f-8a80a1165891" targetNamespace="http://schemas.microsoft.com/office/2006/metadata/properties" ma:root="true" ma:fieldsID="04e1f6479c48b08974ba73b5ca973489" ns2:_="" ns3:_="">
     <xsd:import namespace="71af3243-3dd4-4a8d-8c0d-dd76da1f02a5"/>
@@ -3961,16 +4003,11 @@
 </ct:contentTypeSchema>
 </file>
 
-<file path=customXml/item2.xml><?xml version="1.0" encoding="utf-8"?>
-<?mso-contentType ?>
-<FormTemplates xmlns="http://schemas.microsoft.com/sharepoint/v3/contenttype/forms">
-  <Display>DocumentLibraryForm</Display>
-  <Edit>DocumentLibraryForm</Edit>
-  <New>DocumentLibraryForm</New>
-</FormTemplates>
+<file path=customXml/item3.xml><?xml version="1.0" encoding="utf-8"?>
+<b:Sources xmlns:b="http://schemas.openxmlformats.org/officeDocument/2006/bibliography" xmlns="http://schemas.openxmlformats.org/officeDocument/2006/bibliography" SelectedStyle="\APASixthEditionOfficeOnline.xsl" StyleName="APA" Version="6"/>
 </file>
 
-<file path=customXml/item3.xml><?xml version="1.0" encoding="utf-8"?>
+<file path=customXml/item4.xml><?xml version="1.0" encoding="utf-8"?>
 <p:properties xmlns:p="http://schemas.microsoft.com/office/2006/metadata/properties" xmlns:xsi="http://www.w3.org/2001/XMLSchema-instance" xmlns:pc="http://schemas.microsoft.com/office/infopath/2007/PartnerControls">
   <documentManagement>
     <MediaServiceKeyPoints xmlns="71af3243-3dd4-4a8d-8c0d-dd76da1f02a5" xsi:nil="true"/>
@@ -3978,11 +4015,15 @@
 </p:properties>
 </file>
 
-<file path=customXml/item4.xml><?xml version="1.0" encoding="utf-8"?>
-<b:Sources xmlns:b="http://schemas.openxmlformats.org/officeDocument/2006/bibliography" xmlns="http://schemas.openxmlformats.org/officeDocument/2006/bibliography" SelectedStyle="\APASixthEditionOfficeOnline.xsl" StyleName="APA" Version="6"/>
+<file path=customXml/itemProps1.xml><?xml version="1.0" encoding="utf-8"?>
+<ds:datastoreItem xmlns:ds="http://schemas.openxmlformats.org/officeDocument/2006/customXml" ds:itemID="{18506A0D-4821-47C2-BD9B-CACF27C6B108}">
+  <ds:schemaRefs>
+    <ds:schemaRef ds:uri="http://schemas.microsoft.com/sharepoint/v3/contenttype/forms"/>
+  </ds:schemaRefs>
+</ds:datastoreItem>
 </file>
 
-<file path=customXml/itemProps1.xml><?xml version="1.0" encoding="utf-8"?>
+<file path=customXml/itemProps2.xml><?xml version="1.0" encoding="utf-8"?>
 <ds:datastoreItem xmlns:ds="http://schemas.openxmlformats.org/officeDocument/2006/customXml" ds:itemID="{8143E149-BD72-41A7-8F13-AF59DE30D6FA}">
   <ds:schemaRefs>
     <ds:schemaRef ds:uri="http://schemas.microsoft.com/office/2006/metadata/contentType"/>
@@ -4001,15 +4042,15 @@
 </ds:datastoreItem>
 </file>
 
-<file path=customXml/itemProps2.xml><?xml version="1.0" encoding="utf-8"?>
-<ds:datastoreItem xmlns:ds="http://schemas.openxmlformats.org/officeDocument/2006/customXml" ds:itemID="{18506A0D-4821-47C2-BD9B-CACF27C6B108}">
+<file path=customXml/itemProps3.xml><?xml version="1.0" encoding="utf-8"?>
+<ds:datastoreItem xmlns:ds="http://schemas.openxmlformats.org/officeDocument/2006/customXml" ds:itemID="{65711662-F034-412A-986D-A5AAE1D6DBE8}">
   <ds:schemaRefs>
-    <ds:schemaRef ds:uri="http://schemas.microsoft.com/sharepoint/v3/contenttype/forms"/>
+    <ds:schemaRef ds:uri="http://schemas.openxmlformats.org/officeDocument/2006/bibliography"/>
   </ds:schemaRefs>
 </ds:datastoreItem>
 </file>
 
-<file path=customXml/itemProps3.xml><?xml version="1.0" encoding="utf-8"?>
+<file path=customXml/itemProps4.xml><?xml version="1.0" encoding="utf-8"?>
 <ds:datastoreItem xmlns:ds="http://schemas.openxmlformats.org/officeDocument/2006/customXml" ds:itemID="{DD14EC26-251D-443A-AF4F-B15D0F3B0F84}">
   <ds:schemaRefs>
     <ds:schemaRef ds:uri="http://schemas.microsoft.com/office/2006/metadata/properties"/>
@@ -4017,12 +4058,4 @@
     <ds:schemaRef ds:uri="71af3243-3dd4-4a8d-8c0d-dd76da1f02a5"/>
   </ds:schemaRefs>
 </ds:datastoreItem>
-</file>
-
-<file path=customXml/itemProps4.xml><?xml version="1.0" encoding="utf-8"?>
-<ds:datastoreItem xmlns:ds="http://schemas.openxmlformats.org/officeDocument/2006/customXml" ds:itemID="{65711662-F034-412A-986D-A5AAE1D6DBE8}">
-  <ds:schemaRefs>
-    <ds:schemaRef ds:uri="http://schemas.openxmlformats.org/officeDocument/2006/bibliography"/>
-  </ds:schemaRefs>
-</ds:datastoreItem>
 </file>
--- a/assets/files/CV.docx
+++ b/assets/files/CV.docx
@@ -45,37 +45,7 @@
           <w:szCs w:val="20"/>
           <w:lang w:eastAsia="en-GB"/>
         </w:rPr>
-        <w:t>Phone: 07</w:t>
-      </w:r>
-      <w:r>
-        <w:rPr>
-          <w:rFonts w:ascii="Arial" w:eastAsia="Times New Roman" w:hAnsi="Arial" w:cs="Arial"/>
-          <w:color w:val="000000"/>
-          <w:sz w:val="20"/>
-          <w:szCs w:val="20"/>
-          <w:lang w:eastAsia="en-GB"/>
-        </w:rPr>
-        <w:t>939 206 563</w:t>
-      </w:r>
-      <w:r>
-        <w:rPr>
-          <w:rFonts w:ascii="Arial" w:eastAsia="Times New Roman" w:hAnsi="Arial" w:cs="Arial"/>
-          <w:color w:val="000000"/>
-          <w:sz w:val="20"/>
-          <w:szCs w:val="20"/>
-          <w:lang w:eastAsia="en-GB"/>
-        </w:rPr>
-        <w:t xml:space="preserve"> | Email:</w:t>
-      </w:r>
-      <w:r>
-        <w:rPr>
-          <w:rFonts w:ascii="Arial" w:eastAsia="Times New Roman" w:hAnsi="Arial" w:cs="Arial"/>
-          <w:color w:val="000000"/>
-          <w:sz w:val="20"/>
-          <w:szCs w:val="20"/>
-          <w:lang w:eastAsia="en-GB"/>
-        </w:rPr>
-        <w:t xml:space="preserve"> </w:t>
+        <w:t xml:space="preserve">Phone: 07939 206 563 | Email: </w:t>
       </w:r>
       <w:hyperlink r:id="rId5" w:history="1">
         <w:r>
@@ -97,9 +67,13 @@
           <w:szCs w:val="20"/>
           <w:lang w:eastAsia="en-GB"/>
         </w:rPr>
-        <w:t xml:space="preserve"> </w:t>
-      </w:r>
-      <w:r>
+        <w:t xml:space="preserve"> | Solihull, UK  </w:t>
+      </w:r>
+    </w:p>
+    <w:p>
+      <w:pPr>
+        <w:spacing w:after="0" w:line="240" w:lineRule="auto"/>
+        <w:jc w:val="center"/>
         <w:rPr>
           <w:rFonts w:ascii="Arial" w:eastAsia="Times New Roman" w:hAnsi="Arial" w:cs="Arial"/>
           <w:color w:val="000000"/>
@@ -107,8 +81,7 @@
           <w:szCs w:val="20"/>
           <w:lang w:eastAsia="en-GB"/>
         </w:rPr>
-        <w:t xml:space="preserve">| </w:t>
-      </w:r>
+      </w:pPr>
       <w:r>
         <w:rPr>
           <w:rFonts w:ascii="Arial" w:eastAsia="Times New Roman" w:hAnsi="Arial" w:cs="Arial"/>
@@ -117,60 +90,7 @@
           <w:szCs w:val="20"/>
           <w:lang w:eastAsia="en-GB"/>
         </w:rPr>
-        <w:t>Solihull</w:t>
-      </w:r>
-      <w:r>
-        <w:rPr>
-          <w:rFonts w:ascii="Arial" w:eastAsia="Times New Roman" w:hAnsi="Arial" w:cs="Arial"/>
-          <w:color w:val="000000"/>
-          <w:sz w:val="20"/>
-          <w:szCs w:val="20"/>
-          <w:lang w:eastAsia="en-GB"/>
-        </w:rPr>
-        <w:t>, UK  </w:t>
-      </w:r>
-    </w:p>
-    <w:p>
-      <w:pPr>
-        <w:spacing w:after="0" w:line="240" w:lineRule="auto"/>
-        <w:jc w:val="center"/>
-        <w:rPr>
-          <w:rFonts w:ascii="Arial" w:eastAsia="Times New Roman" w:hAnsi="Arial" w:cs="Arial"/>
-          <w:color w:val="000000"/>
-          <w:sz w:val="20"/>
-          <w:szCs w:val="20"/>
-          <w:lang w:eastAsia="en-GB"/>
-        </w:rPr>
-      </w:pPr>
-      <w:r>
-        <w:rPr>
-          <w:rFonts w:ascii="Arial" w:eastAsia="Times New Roman" w:hAnsi="Arial" w:cs="Arial"/>
-          <w:color w:val="000000"/>
-          <w:sz w:val="20"/>
-          <w:szCs w:val="20"/>
-          <w:lang w:eastAsia="en-GB"/>
-        </w:rPr>
-        <w:t>LinkedI</w:t>
-      </w:r>
-      <w:r>
-        <w:rPr>
-          <w:rFonts w:ascii="Arial" w:eastAsia="Times New Roman" w:hAnsi="Arial" w:cs="Arial"/>
-          <w:color w:val="000000"/>
-          <w:sz w:val="20"/>
-          <w:szCs w:val="20"/>
-          <w:lang w:eastAsia="en-GB"/>
-        </w:rPr>
-        <w:t xml:space="preserve">n: </w:t>
-      </w:r>
-      <w:r>
-        <w:rPr>
-          <w:rFonts w:ascii="Arial" w:eastAsia="Times New Roman" w:hAnsi="Arial" w:cs="Arial"/>
-          <w:color w:val="000000"/>
-          <w:sz w:val="20"/>
-          <w:szCs w:val="20"/>
-          <w:lang w:eastAsia="en-GB"/>
-        </w:rPr>
-        <w:t>/chelsea-nicholls95 | Portfolio:</w:t>
+        <w:t>LinkedIn: /chelsea-nicholls95 | Portfolio:</w:t>
       </w:r>
       <w:r>
         <w:rPr>
@@ -254,27 +174,7 @@
           <w:szCs w:val="20"/>
           <w:lang w:eastAsia="en-GB"/>
         </w:rPr>
-        <w:t>GitHub</w:t>
-      </w:r>
-      <w:r>
-        <w:rPr>
-          <w:rFonts w:ascii="Arial" w:eastAsia="Times New Roman" w:hAnsi="Arial" w:cs="Arial"/>
-          <w:color w:val="000000"/>
-          <w:sz w:val="20"/>
-          <w:szCs w:val="20"/>
-          <w:lang w:eastAsia="en-GB"/>
-        </w:rPr>
-        <w:t xml:space="preserve">: </w:t>
-      </w:r>
-      <w:r>
-        <w:rPr>
-          <w:rFonts w:ascii="Arial" w:eastAsia="Times New Roman" w:hAnsi="Arial" w:cs="Arial"/>
-          <w:color w:val="000000"/>
-          <w:sz w:val="20"/>
-          <w:szCs w:val="20"/>
-          <w:lang w:eastAsia="en-GB"/>
-        </w:rPr>
-        <w:t>/chelseanicholls95   </w:t>
+        <w:t>GitHub: /chelseanicholls95   </w:t>
       </w:r>
     </w:p>
     <w:p>
@@ -480,7 +380,15 @@
           <w:color w:val="000000"/>
           <w:lang w:eastAsia="en-GB"/>
         </w:rPr>
-        <w:t>Node.js, Inquirer.js</w:t>
+        <w:t xml:space="preserve">Node.js, Inquirer.js, </w:t>
+      </w:r>
+      <w:r>
+        <w:rPr>
+          <w:rFonts w:ascii="Arial" w:eastAsia="Times New Roman" w:hAnsi="Arial" w:cs="Arial"/>
+          <w:color w:val="000000"/>
+          <w:lang w:eastAsia="en-GB"/>
+        </w:rPr>
+        <w:t>Jest.js</w:t>
       </w:r>
       <w:r>
         <w:rPr>
@@ -1219,17 +1127,7 @@
           <w:color w:val="000000"/>
           <w:lang w:eastAsia="en-GB"/>
         </w:rPr>
-        <w:t>Supply and Allocation Executiv</w:t>
-      </w:r>
-      <w:r>
-        <w:rPr>
-          <w:rFonts w:ascii="Arial" w:eastAsia="Times New Roman" w:hAnsi="Arial" w:cs="Arial"/>
-          <w:b/>
-          <w:bCs/>
-          <w:color w:val="000000"/>
-          <w:lang w:eastAsia="en-GB"/>
-        </w:rPr>
-        <w:t>e</w:t>
+        <w:t>Supply and Allocation Executive</w:t>
       </w:r>
       <w:r>
         <w:rPr>
@@ -1484,15 +1382,7 @@
           <w:szCs w:val="18"/>
           <w:shd w:val="clear" w:color="auto" w:fill="FFFFFF"/>
         </w:rPr>
-        <w:t>I</w:t>
-      </w:r>
-      <w:r>
-        <w:rPr>
-          <w:rFonts w:ascii="Arial" w:hAnsi="Arial" w:cs="Arial"/>
-          <w:szCs w:val="18"/>
-          <w:shd w:val="clear" w:color="auto" w:fill="FFFFFF"/>
-        </w:rPr>
-        <w:t>nvolves working to strict deadlines to ensure the allocation process is completed for all external customers.</w:t>
+        <w:t>Involves working to strict deadlines to ensure the allocation process is completed for all external customers.</w:t>
       </w:r>
     </w:p>
     <w:p>
@@ -1738,15 +1628,7 @@
           <w:szCs w:val="18"/>
           <w:shd w:val="clear" w:color="auto" w:fill="FFFFFF"/>
         </w:rPr>
-        <w:t>A vast role with involving many different tasks</w:t>
-      </w:r>
-      <w:r>
-        <w:rPr>
-          <w:rFonts w:ascii="Arial" w:hAnsi="Arial" w:cs="Arial"/>
-          <w:szCs w:val="18"/>
-          <w:shd w:val="clear" w:color="auto" w:fill="FFFFFF"/>
-        </w:rPr>
-        <w:t xml:space="preserve"> including:</w:t>
+        <w:t>A vast role with involving many different tasks including:</w:t>
       </w:r>
     </w:p>
     <w:p>
@@ -2292,7 +2174,23 @@
           <w:rFonts w:ascii="Arial" w:hAnsi="Arial" w:cs="Arial"/>
           <w:lang w:eastAsia="en-GB"/>
         </w:rPr>
-        <w:t xml:space="preserve"> – </w:t>
+        <w:t xml:space="preserve"> </w:t>
+      </w:r>
+      <w:r>
+        <w:rPr>
+          <w:rFonts w:ascii="Arial" w:hAnsi="Arial" w:cs="Arial"/>
+          <w:b/>
+          <w:bCs/>
+          <w:lang w:eastAsia="en-GB"/>
+        </w:rPr>
+        <w:t xml:space="preserve">(2:1) </w:t>
+      </w:r>
+      <w:r>
+        <w:rPr>
+          <w:rFonts w:ascii="Arial" w:hAnsi="Arial" w:cs="Arial"/>
+          <w:lang w:eastAsia="en-GB"/>
+        </w:rPr>
+        <w:t xml:space="preserve">– </w:t>
       </w:r>
       <w:r>
         <w:rPr>
